--- a/notes.docx
+++ b/notes.docx
@@ -2,6 +2,52 @@
 <file path=word/document.xml><?xml version="1.0" encoding="utf-8"?>
 <w:document xmlns:wpc="http://schemas.microsoft.com/office/word/2010/wordprocessingCanvas" xmlns:mc="http://schemas.openxmlformats.org/markup-compatibility/2006" xmlns:o="urn:schemas-microsoft-com:office:office" xmlns:r="http://schemas.openxmlformats.org/officeDocument/2006/relationships" xmlns:m="http://schemas.openxmlformats.org/officeDocument/2006/math" xmlns:v="urn:schemas-microsoft-com:vml" xmlns:wp14="http://schemas.microsoft.com/office/word/2010/wordprocessingDrawing" xmlns:wp="http://schemas.openxmlformats.org/drawingml/2006/wordprocessingDrawing" xmlns:w10="urn:schemas-microsoft-com:office:word" xmlns:w="http://schemas.openxmlformats.org/wordprocessingml/2006/main" xmlns:w14="http://schemas.microsoft.com/office/word/2010/wordml" xmlns:w15="http://schemas.microsoft.com/office/word/2012/wordml" xmlns:wpg="http://schemas.microsoft.com/office/word/2010/wordprocessingGroup" xmlns:wpi="http://schemas.microsoft.com/office/word/2010/wordprocessingInk" xmlns:wne="http://schemas.microsoft.com/office/word/2006/wordml" xmlns:wps="http://schemas.microsoft.com/office/word/2010/wordprocessingShape" mc:Ignorable="w14 w15 wp14">
   <w:body>
+    <w:p/>
+    <w:p/>
+    <w:p>
+      <w:r>
+        <w:t>Saving:</w:t>
+      </w:r>
+    </w:p>
+    <w:p>
+      <w:r>
+        <w:t xml:space="preserve">Select artboard setting and double click on your object to make artboard of your object size -&gt; Then </w:t>
+      </w:r>
+      <w:r>
+        <w:t>go to object and select pixel perfect and then save</w:t>
+      </w:r>
+    </w:p>
+    <w:p/>
+    <w:p>
+      <w:r>
+        <w:t>Pathfinder:</w:t>
+      </w:r>
+    </w:p>
+    <w:p>
+      <w:r>
+        <w:t>Unite, merge, intersection, trim etc</w:t>
+      </w:r>
+    </w:p>
+    <w:p/>
+    <w:p>
+      <w:r>
+        <w:t>Avoid Strokes change when large or small object:</w:t>
+      </w:r>
+    </w:p>
+    <w:p>
+      <w:r>
+        <w:t>Select complete object -&gt; go to object on top panel -&gt; expand -&gt; uncheck fill</w:t>
+      </w:r>
+      <w:r>
+        <w:t xml:space="preserve"> and stroke remain fill</w:t>
+      </w:r>
+    </w:p>
+    <w:p>
+      <w:r>
+        <w:t>Also go to pathfinder -&gt; select obeject -&gt; and then select trime to remove extra outlines -&gt; merge to maintain same color</w:t>
+      </w:r>
+    </w:p>
+    <w:p/>
     <w:p>
       <w:r>
         <w:t>Windows option:</w:t>
@@ -46,48 +92,64 @@
         <w:t>Square bracket to change the size of eraser or blob brush</w:t>
       </w:r>
     </w:p>
-    <w:p>
+    <w:p/>
+    <w:p>
+      <w:r>
+        <w:t>TEXT:</w:t>
+      </w:r>
+    </w:p>
+    <w:p>
+      <w:r>
+        <w:t>Text select and then write text</w:t>
+      </w:r>
+    </w:p>
+    <w:p>
+      <w:r>
+        <w:lastRenderedPageBreak/>
+        <w:t>Ctrl + T to format text</w:t>
+      </w:r>
+    </w:p>
+    <w:p/>
+    <w:p>
+      <w:r>
+        <w:t>Envelop Distort:</w:t>
+      </w:r>
+    </w:p>
+    <w:p>
+      <w:r>
+        <w:t>It is used to write customized tex</w:t>
+      </w:r>
+    </w:p>
+    <w:p/>
+    <w:p>
+      <w:r>
+        <w:t>Select text -&gt; then write something -&gt; ctrl + T for formatting -&gt; then go to object -&gt; envelop distort -&gt; wrap -&gt; and select style like arc etc</w:t>
+      </w:r>
+    </w:p>
+    <w:p/>
+    <w:p>
+      <w:r>
+        <w:t>Edit content:</w:t>
+      </w:r>
+    </w:p>
+    <w:p>
+      <w:r>
+        <w:t>Select Text object -&gt; objects -&gt; envelop distort -&gt; edit with content -&gt; select text from toolbar and select your written text and then write down new text</w:t>
+      </w:r>
+    </w:p>
+    <w:p/>
+    <w:p/>
+    <w:p>
+      <w:r>
+        <w:t>Applying Effect:</w:t>
+      </w:r>
+    </w:p>
+    <w:p>
+      <w:r>
+        <w:t>Select object and then go to effect tab and select any effect. But that effect is not permanent as be seen using ctrl + y. To make it permanent, select object, go to objects tab and select expand or expand appearance</w:t>
+      </w:r>
       <w:bookmarkStart w:id="0" w:name="_GoBack"/>
       <w:bookmarkEnd w:id="0"/>
-    </w:p>
-    <w:p>
-      <w:r>
-        <w:t>Envelop Distort:</w:t>
-      </w:r>
-    </w:p>
-    <w:p>
-      <w:r>
-        <w:t xml:space="preserve">It is used to write customized </w:t>
-      </w:r>
-      <w:proofErr w:type="spellStart"/>
-      <w:proofErr w:type="gramStart"/>
-      <w:r>
-        <w:t>tex</w:t>
-      </w:r>
-      <w:proofErr w:type="spellEnd"/>
-      <w:proofErr w:type="gramEnd"/>
-    </w:p>
-    <w:p/>
-    <w:p>
-      <w:r>
-        <w:t xml:space="preserve">Select text -&gt; then write something -&gt; ctrl + T for formatting -&gt; then go to object -&gt; envelop distort -&gt; wrap -&gt; and select style like arc </w:t>
-      </w:r>
-      <w:proofErr w:type="spellStart"/>
-      <w:r>
-        <w:t>etc</w:t>
-      </w:r>
-      <w:proofErr w:type="spellEnd"/>
-    </w:p>
-    <w:p/>
-    <w:p>
-      <w:r>
-        <w:t>Edit content:</w:t>
-      </w:r>
-    </w:p>
-    <w:p>
-      <w:r>
-        <w:t>Select Text object -&gt; objects -&gt; envelop distort -&gt; edit with content -&gt; select text from toolbar and select your written text and then write down new text</w:t>
-      </w:r>
     </w:p>
     <w:p/>
     <w:sectPr>

--- a/notes.docx
+++ b/notes.docx
@@ -148,10 +148,32 @@
       <w:r>
         <w:t>Select object and then go to effect tab and select any effect. But that effect is not permanent as be seen using ctrl + y. To make it permanent, select object, go to objects tab and select expand or expand appearance</w:t>
       </w:r>
+    </w:p>
+    <w:p/>
+    <w:p/>
+    <w:p>
+      <w:r>
+        <w:t>Copying item:</w:t>
+      </w:r>
+    </w:p>
+    <w:p>
+      <w:r>
+        <w:t>Ctrl c and then ctrl v to paste on middle or ctrl f to paste on the same location from where copy</w:t>
+      </w:r>
+    </w:p>
+    <w:p/>
+    <w:p>
+      <w:r>
+        <w:t>Using Text:</w:t>
+      </w:r>
+    </w:p>
+    <w:p>
+      <w:r>
+        <w:t>After writing text, select whole text and then right click and select create outline. After that again select whole text and then ungroup them, now we can format each character or word as per our requirement</w:t>
+      </w:r>
       <w:bookmarkStart w:id="0" w:name="_GoBack"/>
       <w:bookmarkEnd w:id="0"/>
     </w:p>
-    <w:p/>
     <w:sectPr>
       <w:pgSz w:w="12240" w:h="15840"/>
       <w:pgMar w:top="1440" w:right="1440" w:bottom="1440" w:left="1440" w:header="720" w:footer="720" w:gutter="0"/>

--- a/notes.docx
+++ b/notes.docx
@@ -170,6 +170,27 @@
     <w:p>
       <w:r>
         <w:t>After writing text, select whole text and then right click and select create outline. After that again select whole text and then ungroup them, now we can format each character or word as per our requirement</w:t>
+      </w:r>
+    </w:p>
+    <w:p/>
+    <w:p>
+      <w:r>
+        <w:t>Perspective Grid:</w:t>
+      </w:r>
+    </w:p>
+    <w:p>
+      <w:r>
+        <w:t>Ctrl shift i to close it</w:t>
+      </w:r>
+    </w:p>
+    <w:p>
+      <w:r>
+        <w:t>Left click + alt + 5 to make copy with small perspective size</w:t>
+      </w:r>
+    </w:p>
+    <w:p>
+      <w:r>
+        <w:t>Make sure select area before making on grid or ball section at top</w:t>
       </w:r>
       <w:bookmarkStart w:id="0" w:name="_GoBack"/>
       <w:bookmarkEnd w:id="0"/>

--- a/notes.docx
+++ b/notes.docx
@@ -11,7 +11,23 @@
     </w:p>
     <w:p>
       <w:r>
-        <w:t xml:space="preserve">Select artboard setting and double click on your object to make artboard of your object size -&gt; Then </w:t>
+        <w:t xml:space="preserve">Select </w:t>
+      </w:r>
+      <w:proofErr w:type="spellStart"/>
+      <w:r>
+        <w:t>artboard</w:t>
+      </w:r>
+      <w:proofErr w:type="spellEnd"/>
+      <w:r>
+        <w:t xml:space="preserve"> setting and double click on your object to make </w:t>
+      </w:r>
+      <w:proofErr w:type="spellStart"/>
+      <w:r>
+        <w:t>artboard</w:t>
+      </w:r>
+      <w:proofErr w:type="spellEnd"/>
+      <w:r>
+        <w:t xml:space="preserve"> of your object size -&gt; Then </w:t>
       </w:r>
       <w:r>
         <w:t>go to object and select pixel perfect and then save</w:t>
@@ -25,8 +41,13 @@
     </w:p>
     <w:p>
       <w:r>
-        <w:t>Unite, merge, intersection, trim etc</w:t>
-      </w:r>
+        <w:t xml:space="preserve">Unite, merge, intersection, trim </w:t>
+      </w:r>
+      <w:proofErr w:type="spellStart"/>
+      <w:r>
+        <w:t>etc</w:t>
+      </w:r>
+      <w:proofErr w:type="spellEnd"/>
     </w:p>
     <w:p/>
     <w:p>
@@ -44,7 +65,23 @@
     </w:p>
     <w:p>
       <w:r>
-        <w:t>Also go to pathfinder -&gt; select obeject -&gt; and then select trime to remove extra outlines -&gt; merge to maintain same color</w:t>
+        <w:t xml:space="preserve">Also go to pathfinder -&gt; select </w:t>
+      </w:r>
+      <w:proofErr w:type="spellStart"/>
+      <w:r>
+        <w:t>obeject</w:t>
+      </w:r>
+      <w:proofErr w:type="spellEnd"/>
+      <w:r>
+        <w:t xml:space="preserve"> -&gt; and then select </w:t>
+      </w:r>
+      <w:proofErr w:type="spellStart"/>
+      <w:r>
+        <w:t>trime</w:t>
+      </w:r>
+      <w:proofErr w:type="spellEnd"/>
+      <w:r>
+        <w:t xml:space="preserve"> to remove extra outlines -&gt; merge to maintain same color</w:t>
       </w:r>
     </w:p>
     <w:p/>
@@ -117,14 +154,26 @@
     </w:p>
     <w:p>
       <w:r>
-        <w:t>It is used to write customized tex</w:t>
-      </w:r>
-    </w:p>
-    <w:p/>
-    <w:p>
-      <w:r>
-        <w:t>Select text -&gt; then write something -&gt; ctrl + T for formatting -&gt; then go to object -&gt; envelop distort -&gt; wrap -&gt; and select style like arc etc</w:t>
-      </w:r>
+        <w:t xml:space="preserve">It is used to write customized </w:t>
+      </w:r>
+      <w:proofErr w:type="spellStart"/>
+      <w:proofErr w:type="gramStart"/>
+      <w:r>
+        <w:t>tex</w:t>
+      </w:r>
+      <w:proofErr w:type="spellEnd"/>
+      <w:proofErr w:type="gramEnd"/>
+    </w:p>
+    <w:p/>
+    <w:p>
+      <w:r>
+        <w:t xml:space="preserve">Select text -&gt; then write something -&gt; ctrl + T for formatting -&gt; then go to object -&gt; envelop distort -&gt; wrap -&gt; and select style like arc </w:t>
+      </w:r>
+      <w:proofErr w:type="spellStart"/>
+      <w:r>
+        <w:t>etc</w:t>
+      </w:r>
+      <w:proofErr w:type="spellEnd"/>
     </w:p>
     <w:p/>
     <w:p>
@@ -180,7 +229,15 @@
     </w:p>
     <w:p>
       <w:r>
-        <w:t>Ctrl shift i to close it</w:t>
+        <w:t xml:space="preserve">Ctrl shift </w:t>
+      </w:r>
+      <w:proofErr w:type="spellStart"/>
+      <w:r>
+        <w:t>i</w:t>
+      </w:r>
+      <w:proofErr w:type="spellEnd"/>
+      <w:r>
+        <w:t xml:space="preserve"> to close it</w:t>
       </w:r>
     </w:p>
     <w:p>
@@ -191,10 +248,30 @@
     <w:p>
       <w:r>
         <w:t>Make sure select area before making on grid or ball section at top</w:t>
+      </w:r>
+    </w:p>
+    <w:p/>
+    <w:p>
+      <w:r>
+        <w:t>Use auto perspective tool to resize or move object on perspective grid</w:t>
+      </w:r>
+    </w:p>
+    <w:p/>
+    <w:p>
+      <w:r>
+        <w:t>3D effect:</w:t>
+      </w:r>
+    </w:p>
+    <w:p/>
+    <w:p>
+      <w:r>
+        <w:t>Make any object, then go to effect -&gt; 3d -&gt; extrude and bevel</w:t>
       </w:r>
       <w:bookmarkStart w:id="0" w:name="_GoBack"/>
       <w:bookmarkEnd w:id="0"/>
     </w:p>
+    <w:p/>
+    <w:p/>
     <w:sectPr>
       <w:pgSz w:w="12240" w:h="15840"/>
       <w:pgMar w:top="1440" w:right="1440" w:bottom="1440" w:left="1440" w:header="720" w:footer="720" w:gutter="0"/>

--- a/notes.docx
+++ b/notes.docx
@@ -11,23 +11,7 @@
     </w:p>
     <w:p>
       <w:r>
-        <w:t xml:space="preserve">Select </w:t>
-      </w:r>
-      <w:proofErr w:type="spellStart"/>
-      <w:r>
-        <w:t>artboard</w:t>
-      </w:r>
-      <w:proofErr w:type="spellEnd"/>
-      <w:r>
-        <w:t xml:space="preserve"> setting and double click on your object to make </w:t>
-      </w:r>
-      <w:proofErr w:type="spellStart"/>
-      <w:r>
-        <w:t>artboard</w:t>
-      </w:r>
-      <w:proofErr w:type="spellEnd"/>
-      <w:r>
-        <w:t xml:space="preserve"> of your object size -&gt; Then </w:t>
+        <w:t xml:space="preserve">Select artboard setting and double click on your object to make artboard of your object size -&gt; Then </w:t>
       </w:r>
       <w:r>
         <w:t>go to object and select pixel perfect and then save</w:t>
@@ -41,13 +25,8 @@
     </w:p>
     <w:p>
       <w:r>
-        <w:t xml:space="preserve">Unite, merge, intersection, trim </w:t>
-      </w:r>
-      <w:proofErr w:type="spellStart"/>
-      <w:r>
-        <w:t>etc</w:t>
-      </w:r>
-      <w:proofErr w:type="spellEnd"/>
+        <w:t>Unite, merge, intersection, trim etc</w:t>
+      </w:r>
     </w:p>
     <w:p/>
     <w:p>
@@ -65,23 +44,7 @@
     </w:p>
     <w:p>
       <w:r>
-        <w:t xml:space="preserve">Also go to pathfinder -&gt; select </w:t>
-      </w:r>
-      <w:proofErr w:type="spellStart"/>
-      <w:r>
-        <w:t>obeject</w:t>
-      </w:r>
-      <w:proofErr w:type="spellEnd"/>
-      <w:r>
-        <w:t xml:space="preserve"> -&gt; and then select </w:t>
-      </w:r>
-      <w:proofErr w:type="spellStart"/>
-      <w:r>
-        <w:t>trime</w:t>
-      </w:r>
-      <w:proofErr w:type="spellEnd"/>
-      <w:r>
-        <w:t xml:space="preserve"> to remove extra outlines -&gt; merge to maintain same color</w:t>
+        <w:t>Also go to pathfinder -&gt; select obeject -&gt; and then select trime to remove extra outlines -&gt; merge to maintain same color</w:t>
       </w:r>
     </w:p>
     <w:p/>
@@ -154,26 +117,14 @@
     </w:p>
     <w:p>
       <w:r>
-        <w:t xml:space="preserve">It is used to write customized </w:t>
-      </w:r>
-      <w:proofErr w:type="spellStart"/>
-      <w:proofErr w:type="gramStart"/>
-      <w:r>
-        <w:t>tex</w:t>
-      </w:r>
-      <w:proofErr w:type="spellEnd"/>
-      <w:proofErr w:type="gramEnd"/>
-    </w:p>
-    <w:p/>
-    <w:p>
-      <w:r>
-        <w:t xml:space="preserve">Select text -&gt; then write something -&gt; ctrl + T for formatting -&gt; then go to object -&gt; envelop distort -&gt; wrap -&gt; and select style like arc </w:t>
-      </w:r>
-      <w:proofErr w:type="spellStart"/>
-      <w:r>
-        <w:t>etc</w:t>
-      </w:r>
-      <w:proofErr w:type="spellEnd"/>
+        <w:t>It is used to write customized tex</w:t>
+      </w:r>
+    </w:p>
+    <w:p/>
+    <w:p>
+      <w:r>
+        <w:t>Select text -&gt; then write something -&gt; ctrl + T for formatting -&gt; then go to object -&gt; envelop distort -&gt; wrap -&gt; and select style like arc etc</w:t>
+      </w:r>
     </w:p>
     <w:p/>
     <w:p>
@@ -229,15 +180,7 @@
     </w:p>
     <w:p>
       <w:r>
-        <w:t xml:space="preserve">Ctrl shift </w:t>
-      </w:r>
-      <w:proofErr w:type="spellStart"/>
-      <w:r>
-        <w:t>i</w:t>
-      </w:r>
-      <w:proofErr w:type="spellEnd"/>
-      <w:r>
-        <w:t xml:space="preserve"> to close it</w:t>
+        <w:t>Ctrl shift i to close it</w:t>
       </w:r>
     </w:p>
     <w:p>
@@ -266,11 +209,121 @@
     <w:p>
       <w:r>
         <w:t>Make any object, then go to effect -&gt; 3d -&gt; extrude and bevel</w:t>
+      </w:r>
+    </w:p>
+    <w:p/>
+    <w:p>
+      <w:r>
+        <w:t>Update Effect:</w:t>
+      </w:r>
+    </w:p>
+    <w:p>
+      <w:r>
+        <w:t>To update effect, don’t go to effect again. Instead of it, open appearance panel and click on effect their and update it</w:t>
+      </w:r>
+    </w:p>
+    <w:p/>
+    <w:p>
+      <w:r>
+        <w:t>Image Trace</w:t>
+      </w:r>
+      <w:r>
+        <w:t xml:space="preserve"> and Live Trace</w:t>
       </w:r>
       <w:bookmarkStart w:id="0" w:name="_GoBack"/>
       <w:bookmarkEnd w:id="0"/>
-    </w:p>
-    <w:p/>
+      <w:r>
+        <w:t>:</w:t>
+      </w:r>
+    </w:p>
+    <w:p>
+      <w:r>
+        <w:t>For high quality large image:</w:t>
+      </w:r>
+    </w:p>
+    <w:p>
+      <w:r>
+        <w:t>Place any image in illustrator and click on imageTrace, it will trace that image for you inform of vector</w:t>
+      </w:r>
+      <w:r>
+        <w:t xml:space="preserve">. </w:t>
+      </w:r>
+      <w:r>
+        <w:t>Now to remove image color, use magic wound tool, select that or respective color and then delete. If white color, then select ignore white</w:t>
+      </w:r>
+      <w:r>
+        <w:t xml:space="preserve"> </w:t>
+      </w:r>
+      <w:r>
+        <w:t>And then click expand on top to get anchor points and similar stuff</w:t>
+      </w:r>
+      <w:r>
+        <w:t xml:space="preserve">. Now we can change </w:t>
+      </w:r>
+      <w:r>
+        <w:t xml:space="preserve">stroke </w:t>
+      </w:r>
+      <w:r>
+        <w:t>color as per our requirement</w:t>
+      </w:r>
+      <w:r>
+        <w:t>. To change color</w:t>
+      </w:r>
+      <w:r>
+        <w:t xml:space="preserve"> fill</w:t>
+      </w:r>
+      <w:r>
+        <w:t>, we can use live paint.</w:t>
+      </w:r>
+      <w:r>
+        <w:t xml:space="preserve"> </w:t>
+      </w:r>
+      <w:r>
+        <w:t xml:space="preserve">When on live paint and require color picker, just press alt and select required color and then leave alt and then click on object to fill that picked color. </w:t>
+      </w:r>
+      <w:r>
+        <w:t>To remove or separate object, we can select whole object and then ungroup them, but this is possible after clicking on expand</w:t>
+      </w:r>
+      <w:r>
+        <w:t xml:space="preserve"> </w:t>
+      </w:r>
+    </w:p>
+    <w:p/>
+    <w:p>
+      <w:r>
+        <w:t>Live Paint:</w:t>
+      </w:r>
+    </w:p>
+    <w:p>
+      <w:r>
+        <w:t>It gives opportunity to fill color in different shapes. After selecting live paint, first click on object and then start filling color</w:t>
+      </w:r>
+    </w:p>
+    <w:p/>
+    <w:p>
+      <w:r>
+        <w:t>For low quality image:</w:t>
+      </w:r>
+    </w:p>
+    <w:p>
+      <w:r>
+        <w:t>Place image in illustrator, go to window-&gt;imagetrace -&gt; and then increase threshold until getting complete image and click on advance for minor detailing. After that press on expand at top and we get vector image. Now to remove image color, use magic wound tool, select that or respective color and then delete</w:t>
+      </w:r>
+      <w:r>
+        <w:t>. If white color, then select ignore white</w:t>
+      </w:r>
+    </w:p>
+    <w:p/>
+    <w:p>
+      <w:r>
+        <w:t>For color image:</w:t>
+      </w:r>
+    </w:p>
+    <w:p>
+      <w:r>
+        <w:t>Repeat same low quality image process, just select color or grayscale option from imagetrace panel</w:t>
+      </w:r>
+    </w:p>
     <w:p/>
     <w:sectPr>
       <w:pgSz w:w="12240" w:h="15840"/>

--- a/notes.docx
+++ b/notes.docx
@@ -2,329 +2,1426 @@
 <file path=word/document.xml><?xml version="1.0" encoding="utf-8"?>
 <w:document xmlns:wpc="http://schemas.microsoft.com/office/word/2010/wordprocessingCanvas" xmlns:mc="http://schemas.openxmlformats.org/markup-compatibility/2006" xmlns:o="urn:schemas-microsoft-com:office:office" xmlns:r="http://schemas.openxmlformats.org/officeDocument/2006/relationships" xmlns:m="http://schemas.openxmlformats.org/officeDocument/2006/math" xmlns:v="urn:schemas-microsoft-com:vml" xmlns:wp14="http://schemas.microsoft.com/office/word/2010/wordprocessingDrawing" xmlns:wp="http://schemas.openxmlformats.org/drawingml/2006/wordprocessingDrawing" xmlns:w10="urn:schemas-microsoft-com:office:word" xmlns:w="http://schemas.openxmlformats.org/wordprocessingml/2006/main" xmlns:w14="http://schemas.microsoft.com/office/word/2010/wordml" xmlns:w15="http://schemas.microsoft.com/office/word/2012/wordml" xmlns:wpg="http://schemas.microsoft.com/office/word/2010/wordprocessingGroup" xmlns:wpi="http://schemas.microsoft.com/office/word/2010/wordprocessingInk" xmlns:wne="http://schemas.microsoft.com/office/word/2006/wordml" xmlns:wps="http://schemas.microsoft.com/office/word/2010/wordprocessingShape" mc:Ignorable="w14 w15 wp14">
   <w:body>
-    <w:p/>
-    <w:p/>
-    <w:p>
-      <w:r>
+    <w:p>
+      <w:pPr>
+        <w:jc w:val="center"/>
+        <w:rPr>
+          <w:rFonts w:ascii="Algerian" w:hAnsi="Algerian" w:cs="Times New Roman"/>
+          <w:sz w:val="36"/>
+          <w:szCs w:val="36"/>
+          <w:u w:val="double"/>
+        </w:rPr>
+      </w:pPr>
+      <w:r>
+        <w:rPr>
+          <w:rFonts w:ascii="Algerian" w:hAnsi="Algerian" w:cs="Times New Roman"/>
+          <w:sz w:val="36"/>
+          <w:szCs w:val="36"/>
+          <w:u w:val="double"/>
+        </w:rPr>
+        <w:t>ADOBE ILLUSTRATOR:</w:t>
+      </w:r>
+    </w:p>
+    <w:p>
+      <w:pPr>
+        <w:rPr>
+          <w:rFonts w:ascii="Times New Roman" w:hAnsi="Times New Roman" w:cs="Times New Roman"/>
+          <w:sz w:val="24"/>
+          <w:szCs w:val="24"/>
+        </w:rPr>
+      </w:pPr>
+    </w:p>
+    <w:p>
+      <w:pPr>
+        <w:rPr>
+          <w:rFonts w:ascii="Times New Roman" w:hAnsi="Times New Roman" w:cs="Times New Roman"/>
+          <w:sz w:val="32"/>
+          <w:szCs w:val="32"/>
+          <w:u w:val="single"/>
+        </w:rPr>
+      </w:pPr>
+      <w:r>
+        <w:rPr>
+          <w:rFonts w:ascii="Times New Roman" w:hAnsi="Times New Roman" w:cs="Times New Roman"/>
+          <w:sz w:val="32"/>
+          <w:szCs w:val="32"/>
+          <w:u w:val="single"/>
+        </w:rPr>
         <w:t>Saving:</w:t>
       </w:r>
     </w:p>
     <w:p>
-      <w:r>
-        <w:t xml:space="preserve">Select artboard setting and double click on your object to make artboard of your object size -&gt; Then </w:t>
-      </w:r>
-      <w:r>
-        <w:t>go to object and select pixel perfect and then save</w:t>
-      </w:r>
-    </w:p>
-    <w:p/>
-    <w:p>
-      <w:r>
-        <w:t>Pathfinder:</w:t>
-      </w:r>
-    </w:p>
-    <w:p>
-      <w:r>
-        <w:t>Unite, merge, intersection, trim etc</w:t>
-      </w:r>
-    </w:p>
-    <w:p/>
-    <w:p>
-      <w:r>
-        <w:t>Avoid Strokes change when large or small object:</w:t>
-      </w:r>
-    </w:p>
-    <w:p>
-      <w:r>
-        <w:t>Select complete object -&gt; go to object on top panel -&gt; expand -&gt; uncheck fill</w:t>
-      </w:r>
-      <w:r>
-        <w:t xml:space="preserve"> and stroke remain fill</w:t>
-      </w:r>
-    </w:p>
-    <w:p>
-      <w:r>
-        <w:t>Also go to pathfinder -&gt; select obeject -&gt; and then select trime to remove extra outlines -&gt; merge to maintain same color</w:t>
-      </w:r>
-    </w:p>
-    <w:p/>
-    <w:p>
-      <w:r>
-        <w:t>Windows option:</w:t>
-      </w:r>
-    </w:p>
-    <w:p>
-      <w:r>
-        <w:t>To open stroke or brushes or any panel, go to windows and click on that</w:t>
-      </w:r>
-    </w:p>
-    <w:p/>
-    <w:p>
-      <w:r>
-        <w:t>Importing image:</w:t>
-      </w:r>
-    </w:p>
-    <w:p>
-      <w:r>
-        <w:t>Go to file, place -&gt; select image -&gt; and then click on embed</w:t>
-      </w:r>
-    </w:p>
-    <w:p/>
-    <w:p>
-      <w:r>
-        <w:t>Brushes:</w:t>
-      </w:r>
-    </w:p>
-    <w:p>
-      <w:r>
-        <w:t>Paint brush always gives you stroke</w:t>
-      </w:r>
-    </w:p>
-    <w:p>
-      <w:r>
-        <w:t>Blob brush gives you fill</w:t>
-      </w:r>
-    </w:p>
-    <w:p/>
-    <w:p/>
-    <w:p>
-      <w:r>
-        <w:t>Square bracket to change the size of eraser or blob brush</w:t>
-      </w:r>
-    </w:p>
-    <w:p/>
-    <w:p>
-      <w:r>
-        <w:t>TEXT:</w:t>
-      </w:r>
-    </w:p>
-    <w:p>
-      <w:r>
-        <w:t>Text select and then write text</w:t>
-      </w:r>
-    </w:p>
-    <w:p>
-      <w:r>
-        <w:lastRenderedPageBreak/>
-        <w:t>Ctrl + T to format text</w:t>
-      </w:r>
-    </w:p>
-    <w:p/>
-    <w:p>
-      <w:r>
-        <w:t>Envelop Distort:</w:t>
-      </w:r>
-    </w:p>
-    <w:p>
-      <w:r>
-        <w:t>It is used to write customized tex</w:t>
-      </w:r>
-    </w:p>
-    <w:p/>
-    <w:p>
-      <w:r>
-        <w:t>Select text -&gt; then write something -&gt; ctrl + T for formatting -&gt; then go to object -&gt; envelop distort -&gt; wrap -&gt; and select style like arc etc</w:t>
-      </w:r>
-    </w:p>
-    <w:p/>
-    <w:p>
-      <w:r>
-        <w:t>Edit content:</w:t>
-      </w:r>
-    </w:p>
-    <w:p>
-      <w:r>
-        <w:t>Select Text object -&gt; objects -&gt; envelop distort -&gt; edit with content -&gt; select text from toolbar and select your written text and then write down new text</w:t>
-      </w:r>
-    </w:p>
-    <w:p/>
-    <w:p/>
-    <w:p>
-      <w:r>
-        <w:t>Applying Effect:</w:t>
-      </w:r>
-    </w:p>
-    <w:p>
-      <w:r>
-        <w:t>Select object and then go to effect tab and select any effect. But that effect is not permanent as be seen using ctrl + y. To make it permanent, select object, go to objects tab and select expand or expand appearance</w:t>
-      </w:r>
-    </w:p>
-    <w:p/>
-    <w:p/>
-    <w:p>
-      <w:r>
-        <w:t>Copying item:</w:t>
-      </w:r>
-    </w:p>
-    <w:p>
-      <w:r>
-        <w:t>Ctrl c and then ctrl v to paste on middle or ctrl f to paste on the same location from where copy</w:t>
-      </w:r>
-    </w:p>
-    <w:p/>
-    <w:p>
-      <w:r>
-        <w:t>Using Text:</w:t>
-      </w:r>
-    </w:p>
-    <w:p>
-      <w:r>
-        <w:t>After writing text, select whole text and then right click and select create outline. After that again select whole text and then ungroup them, now we can format each character or word as per our requirement</w:t>
-      </w:r>
-    </w:p>
-    <w:p/>
-    <w:p>
-      <w:r>
-        <w:t>Perspective Grid:</w:t>
-      </w:r>
-    </w:p>
-    <w:p>
-      <w:r>
-        <w:t>Ctrl shift i to close it</w:t>
-      </w:r>
-    </w:p>
-    <w:p>
-      <w:r>
-        <w:t>Left click + alt + 5 to make copy with small perspective size</w:t>
-      </w:r>
-    </w:p>
-    <w:p>
-      <w:r>
-        <w:t>Make sure select area before making on grid or ball section at top</w:t>
-      </w:r>
-    </w:p>
-    <w:p/>
-    <w:p>
-      <w:r>
-        <w:t>Use auto perspective tool to resize or move object on perspective grid</w:t>
-      </w:r>
-    </w:p>
-    <w:p/>
-    <w:p>
-      <w:r>
-        <w:t>3D effect:</w:t>
-      </w:r>
-    </w:p>
-    <w:p/>
-    <w:p>
-      <w:r>
-        <w:t>Make any object, then go to effect -&gt; 3d -&gt; extrude and bevel</w:t>
-      </w:r>
-    </w:p>
-    <w:p/>
-    <w:p>
-      <w:r>
-        <w:t>Update Effect:</w:t>
-      </w:r>
-    </w:p>
-    <w:p>
-      <w:r>
-        <w:t>To update effect, don’t go to effect again. Instead of it, open appearance panel and click on effect their and update it</w:t>
-      </w:r>
-    </w:p>
-    <w:p/>
-    <w:p>
-      <w:r>
-        <w:t>Image Trace</w:t>
-      </w:r>
-      <w:r>
-        <w:t xml:space="preserve"> and Live Trace</w:t>
+      <w:pPr>
+        <w:rPr>
+          <w:rFonts w:ascii="Times New Roman" w:hAnsi="Times New Roman" w:cs="Times New Roman"/>
+          <w:sz w:val="24"/>
+          <w:szCs w:val="24"/>
+        </w:rPr>
+      </w:pPr>
+      <w:r>
+        <w:rPr>
+          <w:rFonts w:ascii="Times New Roman" w:hAnsi="Times New Roman" w:cs="Times New Roman"/>
+          <w:sz w:val="24"/>
+          <w:szCs w:val="24"/>
+        </w:rPr>
+        <w:t xml:space="preserve">Select </w:t>
+      </w:r>
+      <w:proofErr w:type="spellStart"/>
+      <w:r>
+        <w:rPr>
+          <w:rFonts w:ascii="Times New Roman" w:hAnsi="Times New Roman" w:cs="Times New Roman"/>
+          <w:sz w:val="24"/>
+          <w:szCs w:val="24"/>
+        </w:rPr>
+        <w:t>artboard</w:t>
+      </w:r>
+      <w:proofErr w:type="spellEnd"/>
+      <w:r>
+        <w:rPr>
+          <w:rFonts w:ascii="Times New Roman" w:hAnsi="Times New Roman" w:cs="Times New Roman"/>
+          <w:sz w:val="24"/>
+          <w:szCs w:val="24"/>
+        </w:rPr>
+        <w:t xml:space="preserve"> setting and double click on your object </w:t>
       </w:r>
       <w:bookmarkStart w:id="0" w:name="_GoBack"/>
       <w:bookmarkEnd w:id="0"/>
       <w:r>
+        <w:rPr>
+          <w:rFonts w:ascii="Times New Roman" w:hAnsi="Times New Roman" w:cs="Times New Roman"/>
+          <w:sz w:val="24"/>
+          <w:szCs w:val="24"/>
+        </w:rPr>
+        <w:t xml:space="preserve">to make </w:t>
+      </w:r>
+      <w:proofErr w:type="spellStart"/>
+      <w:r>
+        <w:rPr>
+          <w:rFonts w:ascii="Times New Roman" w:hAnsi="Times New Roman" w:cs="Times New Roman"/>
+          <w:sz w:val="24"/>
+          <w:szCs w:val="24"/>
+        </w:rPr>
+        <w:t>artboard</w:t>
+      </w:r>
+      <w:proofErr w:type="spellEnd"/>
+      <w:r>
+        <w:rPr>
+          <w:rFonts w:ascii="Times New Roman" w:hAnsi="Times New Roman" w:cs="Times New Roman"/>
+          <w:sz w:val="24"/>
+          <w:szCs w:val="24"/>
+        </w:rPr>
+        <w:t xml:space="preserve"> of your object size -&gt; Then </w:t>
+      </w:r>
+      <w:r>
+        <w:rPr>
+          <w:rFonts w:ascii="Times New Roman" w:hAnsi="Times New Roman" w:cs="Times New Roman"/>
+          <w:sz w:val="24"/>
+          <w:szCs w:val="24"/>
+        </w:rPr>
+        <w:t>go to object and select pixel perfect and then save</w:t>
+      </w:r>
+    </w:p>
+    <w:p>
+      <w:pPr>
+        <w:rPr>
+          <w:rFonts w:ascii="Times New Roman" w:hAnsi="Times New Roman" w:cs="Times New Roman"/>
+          <w:sz w:val="24"/>
+          <w:szCs w:val="24"/>
+        </w:rPr>
+      </w:pPr>
+    </w:p>
+    <w:p>
+      <w:pPr>
+        <w:rPr>
+          <w:rFonts w:ascii="Times New Roman" w:hAnsi="Times New Roman" w:cs="Times New Roman"/>
+          <w:sz w:val="32"/>
+          <w:szCs w:val="32"/>
+          <w:u w:val="single"/>
+        </w:rPr>
+      </w:pPr>
+      <w:r>
+        <w:rPr>
+          <w:rFonts w:ascii="Times New Roman" w:hAnsi="Times New Roman" w:cs="Times New Roman"/>
+          <w:sz w:val="32"/>
+          <w:szCs w:val="32"/>
+          <w:u w:val="single"/>
+        </w:rPr>
+        <w:t>Pathfinder:</w:t>
+      </w:r>
+    </w:p>
+    <w:p>
+      <w:pPr>
+        <w:rPr>
+          <w:rFonts w:ascii="Times New Roman" w:hAnsi="Times New Roman" w:cs="Times New Roman"/>
+          <w:sz w:val="24"/>
+          <w:szCs w:val="24"/>
+        </w:rPr>
+      </w:pPr>
+      <w:r>
+        <w:rPr>
+          <w:rFonts w:ascii="Times New Roman" w:hAnsi="Times New Roman" w:cs="Times New Roman"/>
+          <w:sz w:val="24"/>
+          <w:szCs w:val="24"/>
+        </w:rPr>
+        <w:t xml:space="preserve">Unite, merge, intersection, trim </w:t>
+      </w:r>
+      <w:proofErr w:type="spellStart"/>
+      <w:r>
+        <w:rPr>
+          <w:rFonts w:ascii="Times New Roman" w:hAnsi="Times New Roman" w:cs="Times New Roman"/>
+          <w:sz w:val="24"/>
+          <w:szCs w:val="24"/>
+        </w:rPr>
+        <w:t>etc</w:t>
+      </w:r>
+      <w:proofErr w:type="spellEnd"/>
+    </w:p>
+    <w:p>
+      <w:pPr>
+        <w:rPr>
+          <w:rFonts w:ascii="Times New Roman" w:hAnsi="Times New Roman" w:cs="Times New Roman"/>
+          <w:sz w:val="24"/>
+          <w:szCs w:val="24"/>
+        </w:rPr>
+      </w:pPr>
+    </w:p>
+    <w:p>
+      <w:pPr>
+        <w:rPr>
+          <w:rFonts w:ascii="Times New Roman" w:hAnsi="Times New Roman" w:cs="Times New Roman"/>
+          <w:sz w:val="32"/>
+          <w:szCs w:val="32"/>
+          <w:u w:val="single"/>
+        </w:rPr>
+      </w:pPr>
+      <w:r>
+        <w:rPr>
+          <w:rFonts w:ascii="Times New Roman" w:hAnsi="Times New Roman" w:cs="Times New Roman"/>
+          <w:sz w:val="32"/>
+          <w:szCs w:val="32"/>
+          <w:u w:val="single"/>
+        </w:rPr>
+        <w:t>Avoid Strokes change when large or small object:</w:t>
+      </w:r>
+    </w:p>
+    <w:p>
+      <w:pPr>
+        <w:rPr>
+          <w:rFonts w:ascii="Times New Roman" w:hAnsi="Times New Roman" w:cs="Times New Roman"/>
+          <w:sz w:val="24"/>
+          <w:szCs w:val="24"/>
+        </w:rPr>
+      </w:pPr>
+      <w:r>
+        <w:rPr>
+          <w:rFonts w:ascii="Times New Roman" w:hAnsi="Times New Roman" w:cs="Times New Roman"/>
+          <w:sz w:val="24"/>
+          <w:szCs w:val="24"/>
+        </w:rPr>
+        <w:t>Select complete object -&gt; go to object on top panel -&gt; expand -&gt; uncheck fill</w:t>
+      </w:r>
+      <w:r>
+        <w:rPr>
+          <w:rFonts w:ascii="Times New Roman" w:hAnsi="Times New Roman" w:cs="Times New Roman"/>
+          <w:sz w:val="24"/>
+          <w:szCs w:val="24"/>
+        </w:rPr>
+        <w:t xml:space="preserve"> and stroke remain fill</w:t>
+      </w:r>
+    </w:p>
+    <w:p>
+      <w:pPr>
+        <w:rPr>
+          <w:rFonts w:ascii="Times New Roman" w:hAnsi="Times New Roman" w:cs="Times New Roman"/>
+          <w:sz w:val="24"/>
+          <w:szCs w:val="24"/>
+        </w:rPr>
+      </w:pPr>
+      <w:r>
+        <w:rPr>
+          <w:rFonts w:ascii="Times New Roman" w:hAnsi="Times New Roman" w:cs="Times New Roman"/>
+          <w:sz w:val="24"/>
+          <w:szCs w:val="24"/>
+        </w:rPr>
+        <w:t xml:space="preserve">Also go to pathfinder -&gt; select </w:t>
+      </w:r>
+      <w:proofErr w:type="spellStart"/>
+      <w:r>
+        <w:rPr>
+          <w:rFonts w:ascii="Times New Roman" w:hAnsi="Times New Roman" w:cs="Times New Roman"/>
+          <w:sz w:val="24"/>
+          <w:szCs w:val="24"/>
+        </w:rPr>
+        <w:t>obeject</w:t>
+      </w:r>
+      <w:proofErr w:type="spellEnd"/>
+      <w:r>
+        <w:rPr>
+          <w:rFonts w:ascii="Times New Roman" w:hAnsi="Times New Roman" w:cs="Times New Roman"/>
+          <w:sz w:val="24"/>
+          <w:szCs w:val="24"/>
+        </w:rPr>
+        <w:t xml:space="preserve"> -&gt; and then select </w:t>
+      </w:r>
+      <w:proofErr w:type="spellStart"/>
+      <w:r>
+        <w:rPr>
+          <w:rFonts w:ascii="Times New Roman" w:hAnsi="Times New Roman" w:cs="Times New Roman"/>
+          <w:sz w:val="24"/>
+          <w:szCs w:val="24"/>
+        </w:rPr>
+        <w:t>trime</w:t>
+      </w:r>
+      <w:proofErr w:type="spellEnd"/>
+      <w:r>
+        <w:rPr>
+          <w:rFonts w:ascii="Times New Roman" w:hAnsi="Times New Roman" w:cs="Times New Roman"/>
+          <w:sz w:val="24"/>
+          <w:szCs w:val="24"/>
+        </w:rPr>
+        <w:t xml:space="preserve"> to remove extra outlines -&gt; merge to maintain same color</w:t>
+      </w:r>
+    </w:p>
+    <w:p>
+      <w:pPr>
+        <w:rPr>
+          <w:rFonts w:ascii="Times New Roman" w:hAnsi="Times New Roman" w:cs="Times New Roman"/>
+          <w:sz w:val="24"/>
+          <w:szCs w:val="24"/>
+        </w:rPr>
+      </w:pPr>
+    </w:p>
+    <w:p>
+      <w:pPr>
+        <w:rPr>
+          <w:rFonts w:ascii="Times New Roman" w:hAnsi="Times New Roman" w:cs="Times New Roman"/>
+          <w:sz w:val="32"/>
+          <w:szCs w:val="32"/>
+          <w:u w:val="single"/>
+        </w:rPr>
+      </w:pPr>
+      <w:r>
+        <w:rPr>
+          <w:rFonts w:ascii="Times New Roman" w:hAnsi="Times New Roman" w:cs="Times New Roman"/>
+          <w:sz w:val="32"/>
+          <w:szCs w:val="32"/>
+          <w:u w:val="single"/>
+        </w:rPr>
+        <w:t>Windows option:</w:t>
+      </w:r>
+    </w:p>
+    <w:p>
+      <w:pPr>
+        <w:rPr>
+          <w:rFonts w:ascii="Times New Roman" w:hAnsi="Times New Roman" w:cs="Times New Roman"/>
+          <w:sz w:val="24"/>
+          <w:szCs w:val="24"/>
+        </w:rPr>
+      </w:pPr>
+      <w:r>
+        <w:rPr>
+          <w:rFonts w:ascii="Times New Roman" w:hAnsi="Times New Roman" w:cs="Times New Roman"/>
+          <w:sz w:val="24"/>
+          <w:szCs w:val="24"/>
+        </w:rPr>
+        <w:t>To open stroke or brushes or any panel, go to windows and click on that</w:t>
+      </w:r>
+    </w:p>
+    <w:p>
+      <w:pPr>
+        <w:rPr>
+          <w:rFonts w:ascii="Times New Roman" w:hAnsi="Times New Roman" w:cs="Times New Roman"/>
+          <w:sz w:val="24"/>
+          <w:szCs w:val="24"/>
+        </w:rPr>
+      </w:pPr>
+    </w:p>
+    <w:p>
+      <w:pPr>
+        <w:rPr>
+          <w:rFonts w:ascii="Times New Roman" w:hAnsi="Times New Roman" w:cs="Times New Roman"/>
+          <w:sz w:val="32"/>
+          <w:szCs w:val="32"/>
+          <w:u w:val="single"/>
+        </w:rPr>
+      </w:pPr>
+      <w:r>
+        <w:rPr>
+          <w:rFonts w:ascii="Times New Roman" w:hAnsi="Times New Roman" w:cs="Times New Roman"/>
+          <w:sz w:val="32"/>
+          <w:szCs w:val="32"/>
+          <w:u w:val="single"/>
+        </w:rPr>
+        <w:t>Importing image:</w:t>
+      </w:r>
+    </w:p>
+    <w:p>
+      <w:pPr>
+        <w:rPr>
+          <w:rFonts w:ascii="Times New Roman" w:hAnsi="Times New Roman" w:cs="Times New Roman"/>
+          <w:sz w:val="24"/>
+          <w:szCs w:val="24"/>
+        </w:rPr>
+      </w:pPr>
+      <w:r>
+        <w:rPr>
+          <w:rFonts w:ascii="Times New Roman" w:hAnsi="Times New Roman" w:cs="Times New Roman"/>
+          <w:sz w:val="24"/>
+          <w:szCs w:val="24"/>
+        </w:rPr>
+        <w:t>Go to file, place -&gt; select image -&gt; and then click on embed</w:t>
+      </w:r>
+    </w:p>
+    <w:p>
+      <w:pPr>
+        <w:rPr>
+          <w:rFonts w:ascii="Times New Roman" w:hAnsi="Times New Roman" w:cs="Times New Roman"/>
+          <w:sz w:val="24"/>
+          <w:szCs w:val="24"/>
+        </w:rPr>
+      </w:pPr>
+    </w:p>
+    <w:p>
+      <w:pPr>
+        <w:rPr>
+          <w:rFonts w:ascii="Times New Roman" w:hAnsi="Times New Roman" w:cs="Times New Roman"/>
+          <w:sz w:val="32"/>
+          <w:szCs w:val="32"/>
+          <w:u w:val="single"/>
+        </w:rPr>
+      </w:pPr>
+      <w:r>
+        <w:rPr>
+          <w:rFonts w:ascii="Times New Roman" w:hAnsi="Times New Roman" w:cs="Times New Roman"/>
+          <w:sz w:val="32"/>
+          <w:szCs w:val="32"/>
+          <w:u w:val="single"/>
+        </w:rPr>
+        <w:t>Brushes:</w:t>
+      </w:r>
+    </w:p>
+    <w:p>
+      <w:pPr>
+        <w:rPr>
+          <w:rFonts w:ascii="Times New Roman" w:hAnsi="Times New Roman" w:cs="Times New Roman"/>
+          <w:sz w:val="24"/>
+          <w:szCs w:val="24"/>
+        </w:rPr>
+      </w:pPr>
+      <w:r>
+        <w:rPr>
+          <w:rFonts w:ascii="Times New Roman" w:hAnsi="Times New Roman" w:cs="Times New Roman"/>
+          <w:sz w:val="24"/>
+          <w:szCs w:val="24"/>
+        </w:rPr>
+        <w:t>Paint brush always gives you stroke</w:t>
+      </w:r>
+    </w:p>
+    <w:p>
+      <w:pPr>
+        <w:rPr>
+          <w:rFonts w:ascii="Times New Roman" w:hAnsi="Times New Roman" w:cs="Times New Roman"/>
+          <w:sz w:val="24"/>
+          <w:szCs w:val="24"/>
+        </w:rPr>
+      </w:pPr>
+      <w:r>
+        <w:rPr>
+          <w:rFonts w:ascii="Times New Roman" w:hAnsi="Times New Roman" w:cs="Times New Roman"/>
+          <w:sz w:val="24"/>
+          <w:szCs w:val="24"/>
+        </w:rPr>
+        <w:t>Blob brush gives you fill</w:t>
+      </w:r>
+    </w:p>
+    <w:p>
+      <w:pPr>
+        <w:rPr>
+          <w:rFonts w:ascii="Times New Roman" w:hAnsi="Times New Roman" w:cs="Times New Roman"/>
+          <w:sz w:val="24"/>
+          <w:szCs w:val="24"/>
+        </w:rPr>
+      </w:pPr>
+    </w:p>
+    <w:p>
+      <w:pPr>
+        <w:rPr>
+          <w:rFonts w:ascii="Times New Roman" w:hAnsi="Times New Roman" w:cs="Times New Roman"/>
+          <w:sz w:val="24"/>
+          <w:szCs w:val="24"/>
+        </w:rPr>
+      </w:pPr>
+    </w:p>
+    <w:p>
+      <w:pPr>
+        <w:rPr>
+          <w:rFonts w:ascii="Times New Roman" w:hAnsi="Times New Roman" w:cs="Times New Roman"/>
+          <w:sz w:val="24"/>
+          <w:szCs w:val="24"/>
+        </w:rPr>
+      </w:pPr>
+      <w:r>
+        <w:rPr>
+          <w:rFonts w:ascii="Times New Roman" w:hAnsi="Times New Roman" w:cs="Times New Roman"/>
+          <w:sz w:val="24"/>
+          <w:szCs w:val="24"/>
+        </w:rPr>
+        <w:t>Square bracket to change the size of eraser or blob brush</w:t>
+      </w:r>
+    </w:p>
+    <w:p>
+      <w:pPr>
+        <w:rPr>
+          <w:rFonts w:ascii="Times New Roman" w:hAnsi="Times New Roman" w:cs="Times New Roman"/>
+          <w:sz w:val="24"/>
+          <w:szCs w:val="24"/>
+        </w:rPr>
+      </w:pPr>
+    </w:p>
+    <w:p>
+      <w:pPr>
+        <w:rPr>
+          <w:rFonts w:ascii="Times New Roman" w:hAnsi="Times New Roman" w:cs="Times New Roman"/>
+          <w:sz w:val="32"/>
+          <w:szCs w:val="32"/>
+          <w:u w:val="single"/>
+        </w:rPr>
+      </w:pPr>
+      <w:r>
+        <w:rPr>
+          <w:rFonts w:ascii="Times New Roman" w:hAnsi="Times New Roman" w:cs="Times New Roman"/>
+          <w:sz w:val="32"/>
+          <w:szCs w:val="32"/>
+          <w:u w:val="single"/>
+        </w:rPr>
+        <w:t>TEXT:</w:t>
+      </w:r>
+    </w:p>
+    <w:p>
+      <w:pPr>
+        <w:rPr>
+          <w:rFonts w:ascii="Times New Roman" w:hAnsi="Times New Roman" w:cs="Times New Roman"/>
+          <w:sz w:val="24"/>
+          <w:szCs w:val="24"/>
+        </w:rPr>
+      </w:pPr>
+      <w:r>
+        <w:rPr>
+          <w:rFonts w:ascii="Times New Roman" w:hAnsi="Times New Roman" w:cs="Times New Roman"/>
+          <w:sz w:val="24"/>
+          <w:szCs w:val="24"/>
+        </w:rPr>
+        <w:t>Text select and then write text</w:t>
+      </w:r>
+    </w:p>
+    <w:p>
+      <w:pPr>
+        <w:rPr>
+          <w:rFonts w:ascii="Times New Roman" w:hAnsi="Times New Roman" w:cs="Times New Roman"/>
+          <w:sz w:val="24"/>
+          <w:szCs w:val="24"/>
+        </w:rPr>
+      </w:pPr>
+      <w:r>
+        <w:rPr>
+          <w:rFonts w:ascii="Times New Roman" w:hAnsi="Times New Roman" w:cs="Times New Roman"/>
+          <w:sz w:val="24"/>
+          <w:szCs w:val="24"/>
+        </w:rPr>
+        <w:t>Ctrl + T to format text</w:t>
+      </w:r>
+    </w:p>
+    <w:p>
+      <w:pPr>
+        <w:rPr>
+          <w:rFonts w:ascii="Times New Roman" w:hAnsi="Times New Roman" w:cs="Times New Roman"/>
+          <w:sz w:val="24"/>
+          <w:szCs w:val="24"/>
+        </w:rPr>
+      </w:pPr>
+    </w:p>
+    <w:p>
+      <w:pPr>
+        <w:rPr>
+          <w:rFonts w:ascii="Times New Roman" w:hAnsi="Times New Roman" w:cs="Times New Roman"/>
+          <w:sz w:val="32"/>
+          <w:szCs w:val="32"/>
+          <w:u w:val="single"/>
+        </w:rPr>
+      </w:pPr>
+      <w:r>
+        <w:rPr>
+          <w:rFonts w:ascii="Times New Roman" w:hAnsi="Times New Roman" w:cs="Times New Roman"/>
+          <w:sz w:val="32"/>
+          <w:szCs w:val="32"/>
+          <w:u w:val="single"/>
+        </w:rPr>
+        <w:t>Envelop Distort:</w:t>
+      </w:r>
+    </w:p>
+    <w:p>
+      <w:pPr>
+        <w:rPr>
+          <w:rFonts w:ascii="Times New Roman" w:hAnsi="Times New Roman" w:cs="Times New Roman"/>
+          <w:sz w:val="24"/>
+          <w:szCs w:val="24"/>
+        </w:rPr>
+      </w:pPr>
+      <w:r>
+        <w:rPr>
+          <w:rFonts w:ascii="Times New Roman" w:hAnsi="Times New Roman" w:cs="Times New Roman"/>
+          <w:sz w:val="24"/>
+          <w:szCs w:val="24"/>
+        </w:rPr>
+        <w:t>It is used to write customized tex</w:t>
+      </w:r>
+      <w:r>
+        <w:rPr>
+          <w:rFonts w:ascii="Times New Roman" w:hAnsi="Times New Roman" w:cs="Times New Roman"/>
+          <w:sz w:val="24"/>
+          <w:szCs w:val="24"/>
+        </w:rPr>
+        <w:t>t</w:t>
+      </w:r>
+    </w:p>
+    <w:p>
+      <w:pPr>
+        <w:rPr>
+          <w:rFonts w:ascii="Times New Roman" w:hAnsi="Times New Roman" w:cs="Times New Roman"/>
+          <w:sz w:val="24"/>
+          <w:szCs w:val="24"/>
+        </w:rPr>
+      </w:pPr>
+    </w:p>
+    <w:p>
+      <w:pPr>
+        <w:rPr>
+          <w:rFonts w:ascii="Times New Roman" w:hAnsi="Times New Roman" w:cs="Times New Roman"/>
+          <w:sz w:val="24"/>
+          <w:szCs w:val="24"/>
+        </w:rPr>
+      </w:pPr>
+      <w:r>
+        <w:rPr>
+          <w:rFonts w:ascii="Times New Roman" w:hAnsi="Times New Roman" w:cs="Times New Roman"/>
+          <w:sz w:val="24"/>
+          <w:szCs w:val="24"/>
+        </w:rPr>
+        <w:t xml:space="preserve">Select text -&gt; then write something -&gt; ctrl + T for formatting -&gt; then go to object -&gt; envelop distort -&gt; wrap -&gt; and select style like arc </w:t>
+      </w:r>
+      <w:proofErr w:type="spellStart"/>
+      <w:r>
+        <w:rPr>
+          <w:rFonts w:ascii="Times New Roman" w:hAnsi="Times New Roman" w:cs="Times New Roman"/>
+          <w:sz w:val="24"/>
+          <w:szCs w:val="24"/>
+        </w:rPr>
+        <w:t>etc</w:t>
+      </w:r>
+      <w:proofErr w:type="spellEnd"/>
+    </w:p>
+    <w:p>
+      <w:pPr>
+        <w:pStyle w:val="ListParagraph"/>
+        <w:numPr>
+          <w:ilvl w:val="0"/>
+          <w:numId w:val="1"/>
+        </w:numPr>
+        <w:rPr>
+          <w:rFonts w:ascii="Times New Roman" w:hAnsi="Times New Roman" w:cs="Times New Roman"/>
+          <w:sz w:val="24"/>
+          <w:szCs w:val="24"/>
+        </w:rPr>
+      </w:pPr>
+      <w:r>
+        <w:rPr>
+          <w:rFonts w:ascii="Times New Roman" w:hAnsi="Times New Roman" w:cs="Times New Roman"/>
+          <w:sz w:val="24"/>
+          <w:szCs w:val="24"/>
+        </w:rPr>
+        <w:t>Edit content:</w:t>
+      </w:r>
+    </w:p>
+    <w:p>
+      <w:pPr>
+        <w:ind w:left="360"/>
+        <w:rPr>
+          <w:rFonts w:ascii="Times New Roman" w:hAnsi="Times New Roman" w:cs="Times New Roman"/>
+          <w:sz w:val="24"/>
+          <w:szCs w:val="24"/>
+        </w:rPr>
+      </w:pPr>
+      <w:r>
+        <w:rPr>
+          <w:rFonts w:ascii="Times New Roman" w:hAnsi="Times New Roman" w:cs="Times New Roman"/>
+          <w:sz w:val="24"/>
+          <w:szCs w:val="24"/>
+        </w:rPr>
+        <w:t>Select Text object -&gt; objects -&gt; envelop distort -&gt; edit with content -&gt; select text from toolbar and select your written text and then write down new text</w:t>
+      </w:r>
+    </w:p>
+    <w:p>
+      <w:pPr>
+        <w:rPr>
+          <w:rFonts w:ascii="Times New Roman" w:hAnsi="Times New Roman" w:cs="Times New Roman"/>
+          <w:sz w:val="24"/>
+          <w:szCs w:val="24"/>
+        </w:rPr>
+      </w:pPr>
+    </w:p>
+    <w:p>
+      <w:pPr>
+        <w:rPr>
+          <w:rFonts w:ascii="Times New Roman" w:hAnsi="Times New Roman" w:cs="Times New Roman"/>
+          <w:sz w:val="24"/>
+          <w:szCs w:val="24"/>
+        </w:rPr>
+      </w:pPr>
+    </w:p>
+    <w:p>
+      <w:pPr>
+        <w:rPr>
+          <w:rFonts w:ascii="Times New Roman" w:hAnsi="Times New Roman" w:cs="Times New Roman"/>
+          <w:sz w:val="32"/>
+          <w:szCs w:val="32"/>
+          <w:u w:val="single"/>
+        </w:rPr>
+      </w:pPr>
+      <w:r>
+        <w:rPr>
+          <w:rFonts w:ascii="Times New Roman" w:hAnsi="Times New Roman" w:cs="Times New Roman"/>
+          <w:sz w:val="32"/>
+          <w:szCs w:val="32"/>
+          <w:u w:val="single"/>
+        </w:rPr>
+        <w:t>Applying Effect:</w:t>
+      </w:r>
+    </w:p>
+    <w:p>
+      <w:pPr>
+        <w:rPr>
+          <w:rFonts w:ascii="Times New Roman" w:hAnsi="Times New Roman" w:cs="Times New Roman"/>
+          <w:sz w:val="24"/>
+          <w:szCs w:val="24"/>
+        </w:rPr>
+      </w:pPr>
+      <w:r>
+        <w:rPr>
+          <w:rFonts w:ascii="Times New Roman" w:hAnsi="Times New Roman" w:cs="Times New Roman"/>
+          <w:sz w:val="24"/>
+          <w:szCs w:val="24"/>
+        </w:rPr>
+        <w:t>Select object and then go to effect tab and select any effect. But that effect is not permanent as be seen using ctrl + y. To make it permanent, select object, go to objects tab and select expand or expand appearance</w:t>
+      </w:r>
+    </w:p>
+    <w:p>
+      <w:pPr>
+        <w:rPr>
+          <w:rFonts w:ascii="Times New Roman" w:hAnsi="Times New Roman" w:cs="Times New Roman"/>
+          <w:sz w:val="24"/>
+          <w:szCs w:val="24"/>
+        </w:rPr>
+      </w:pPr>
+    </w:p>
+    <w:p>
+      <w:pPr>
+        <w:rPr>
+          <w:rFonts w:ascii="Times New Roman" w:hAnsi="Times New Roman" w:cs="Times New Roman"/>
+          <w:sz w:val="32"/>
+          <w:szCs w:val="32"/>
+          <w:u w:val="single"/>
+        </w:rPr>
+      </w:pPr>
+      <w:r>
+        <w:rPr>
+          <w:rFonts w:ascii="Times New Roman" w:hAnsi="Times New Roman" w:cs="Times New Roman"/>
+          <w:sz w:val="32"/>
+          <w:szCs w:val="32"/>
+          <w:u w:val="single"/>
+        </w:rPr>
+        <w:t>Copying item:</w:t>
+      </w:r>
+    </w:p>
+    <w:p>
+      <w:pPr>
+        <w:rPr>
+          <w:rFonts w:ascii="Times New Roman" w:hAnsi="Times New Roman" w:cs="Times New Roman"/>
+          <w:sz w:val="24"/>
+          <w:szCs w:val="24"/>
+        </w:rPr>
+      </w:pPr>
+      <w:r>
+        <w:rPr>
+          <w:rFonts w:ascii="Times New Roman" w:hAnsi="Times New Roman" w:cs="Times New Roman"/>
+          <w:sz w:val="24"/>
+          <w:szCs w:val="24"/>
+        </w:rPr>
+        <w:t>Ctrl c and then ctrl v to paste on middle or ctrl f to paste on the same location from where copy</w:t>
+      </w:r>
+    </w:p>
+    <w:p>
+      <w:pPr>
+        <w:rPr>
+          <w:rFonts w:ascii="Times New Roman" w:hAnsi="Times New Roman" w:cs="Times New Roman"/>
+          <w:sz w:val="24"/>
+          <w:szCs w:val="24"/>
+        </w:rPr>
+      </w:pPr>
+    </w:p>
+    <w:p>
+      <w:pPr>
+        <w:rPr>
+          <w:rFonts w:ascii="Times New Roman" w:hAnsi="Times New Roman" w:cs="Times New Roman"/>
+          <w:sz w:val="32"/>
+          <w:szCs w:val="32"/>
+          <w:u w:val="single"/>
+        </w:rPr>
+      </w:pPr>
+      <w:r>
+        <w:rPr>
+          <w:rFonts w:ascii="Times New Roman" w:hAnsi="Times New Roman" w:cs="Times New Roman"/>
+          <w:sz w:val="32"/>
+          <w:szCs w:val="32"/>
+          <w:u w:val="single"/>
+        </w:rPr>
+        <w:t>Using Text:</w:t>
+      </w:r>
+    </w:p>
+    <w:p>
+      <w:pPr>
+        <w:rPr>
+          <w:rFonts w:ascii="Times New Roman" w:hAnsi="Times New Roman" w:cs="Times New Roman"/>
+          <w:sz w:val="24"/>
+          <w:szCs w:val="24"/>
+        </w:rPr>
+      </w:pPr>
+      <w:r>
+        <w:rPr>
+          <w:rFonts w:ascii="Times New Roman" w:hAnsi="Times New Roman" w:cs="Times New Roman"/>
+          <w:sz w:val="24"/>
+          <w:szCs w:val="24"/>
+        </w:rPr>
+        <w:t>After writing text, select whole text and then right click and select create outline. After that again select whole text and then ungroup them, now we can format each character or word as per our requirement</w:t>
+      </w:r>
+    </w:p>
+    <w:p>
+      <w:pPr>
+        <w:rPr>
+          <w:rFonts w:ascii="Times New Roman" w:hAnsi="Times New Roman" w:cs="Times New Roman"/>
+          <w:sz w:val="24"/>
+          <w:szCs w:val="24"/>
+        </w:rPr>
+      </w:pPr>
+    </w:p>
+    <w:p>
+      <w:pPr>
+        <w:rPr>
+          <w:rFonts w:ascii="Times New Roman" w:hAnsi="Times New Roman" w:cs="Times New Roman"/>
+          <w:sz w:val="32"/>
+          <w:szCs w:val="32"/>
+          <w:u w:val="single"/>
+        </w:rPr>
+      </w:pPr>
+      <w:r>
+        <w:rPr>
+          <w:rFonts w:ascii="Times New Roman" w:hAnsi="Times New Roman" w:cs="Times New Roman"/>
+          <w:sz w:val="32"/>
+          <w:szCs w:val="32"/>
+          <w:u w:val="single"/>
+        </w:rPr>
+        <w:t>Perspective Grid:</w:t>
+      </w:r>
+    </w:p>
+    <w:p>
+      <w:pPr>
+        <w:rPr>
+          <w:rFonts w:ascii="Times New Roman" w:hAnsi="Times New Roman" w:cs="Times New Roman"/>
+          <w:sz w:val="24"/>
+          <w:szCs w:val="24"/>
+        </w:rPr>
+      </w:pPr>
+      <w:r>
+        <w:rPr>
+          <w:rFonts w:ascii="Times New Roman" w:hAnsi="Times New Roman" w:cs="Times New Roman"/>
+          <w:sz w:val="24"/>
+          <w:szCs w:val="24"/>
+        </w:rPr>
+        <w:lastRenderedPageBreak/>
+        <w:t xml:space="preserve">Ctrl shift </w:t>
+      </w:r>
+      <w:proofErr w:type="spellStart"/>
+      <w:r>
+        <w:rPr>
+          <w:rFonts w:ascii="Times New Roman" w:hAnsi="Times New Roman" w:cs="Times New Roman"/>
+          <w:sz w:val="24"/>
+          <w:szCs w:val="24"/>
+        </w:rPr>
+        <w:t>i</w:t>
+      </w:r>
+      <w:proofErr w:type="spellEnd"/>
+      <w:r>
+        <w:rPr>
+          <w:rFonts w:ascii="Times New Roman" w:hAnsi="Times New Roman" w:cs="Times New Roman"/>
+          <w:sz w:val="24"/>
+          <w:szCs w:val="24"/>
+        </w:rPr>
+        <w:t xml:space="preserve"> to close it</w:t>
+      </w:r>
+    </w:p>
+    <w:p>
+      <w:pPr>
+        <w:rPr>
+          <w:rFonts w:ascii="Times New Roman" w:hAnsi="Times New Roman" w:cs="Times New Roman"/>
+          <w:sz w:val="24"/>
+          <w:szCs w:val="24"/>
+        </w:rPr>
+      </w:pPr>
+      <w:r>
+        <w:rPr>
+          <w:rFonts w:ascii="Times New Roman" w:hAnsi="Times New Roman" w:cs="Times New Roman"/>
+          <w:sz w:val="24"/>
+          <w:szCs w:val="24"/>
+        </w:rPr>
+        <w:t>Left click + alt + 5 to make copy with small perspective size</w:t>
+      </w:r>
+    </w:p>
+    <w:p>
+      <w:pPr>
+        <w:rPr>
+          <w:rFonts w:ascii="Times New Roman" w:hAnsi="Times New Roman" w:cs="Times New Roman"/>
+          <w:sz w:val="24"/>
+          <w:szCs w:val="24"/>
+        </w:rPr>
+      </w:pPr>
+      <w:r>
+        <w:rPr>
+          <w:rFonts w:ascii="Times New Roman" w:hAnsi="Times New Roman" w:cs="Times New Roman"/>
+          <w:sz w:val="24"/>
+          <w:szCs w:val="24"/>
+        </w:rPr>
+        <w:t>Make sure select area before making on grid or ball section at top</w:t>
+      </w:r>
+    </w:p>
+    <w:p>
+      <w:pPr>
+        <w:rPr>
+          <w:rFonts w:ascii="Times New Roman" w:hAnsi="Times New Roman" w:cs="Times New Roman"/>
+          <w:sz w:val="24"/>
+          <w:szCs w:val="24"/>
+        </w:rPr>
+      </w:pPr>
+      <w:r>
+        <w:rPr>
+          <w:rFonts w:ascii="Times New Roman" w:hAnsi="Times New Roman" w:cs="Times New Roman"/>
+          <w:sz w:val="24"/>
+          <w:szCs w:val="24"/>
+        </w:rPr>
+        <w:t>Use auto perspective tool to resize or move object on perspective grid</w:t>
+      </w:r>
+    </w:p>
+    <w:p>
+      <w:pPr>
+        <w:rPr>
+          <w:rFonts w:ascii="Times New Roman" w:hAnsi="Times New Roman" w:cs="Times New Roman"/>
+          <w:sz w:val="24"/>
+          <w:szCs w:val="24"/>
+        </w:rPr>
+      </w:pPr>
+    </w:p>
+    <w:p>
+      <w:pPr>
+        <w:rPr>
+          <w:rFonts w:ascii="Times New Roman" w:hAnsi="Times New Roman" w:cs="Times New Roman"/>
+          <w:sz w:val="32"/>
+          <w:szCs w:val="32"/>
+          <w:u w:val="single"/>
+        </w:rPr>
+      </w:pPr>
+      <w:r>
+        <w:rPr>
+          <w:rFonts w:ascii="Times New Roman" w:hAnsi="Times New Roman" w:cs="Times New Roman"/>
+          <w:sz w:val="32"/>
+          <w:szCs w:val="32"/>
+          <w:u w:val="single"/>
+        </w:rPr>
+        <w:t>3D effect:</w:t>
+      </w:r>
+    </w:p>
+    <w:p>
+      <w:pPr>
+        <w:rPr>
+          <w:rFonts w:ascii="Times New Roman" w:hAnsi="Times New Roman" w:cs="Times New Roman"/>
+          <w:sz w:val="24"/>
+          <w:szCs w:val="24"/>
+        </w:rPr>
+      </w:pPr>
+      <w:r>
+        <w:rPr>
+          <w:rFonts w:ascii="Times New Roman" w:hAnsi="Times New Roman" w:cs="Times New Roman"/>
+          <w:sz w:val="24"/>
+          <w:szCs w:val="24"/>
+        </w:rPr>
+        <w:t>Make any object, then go to effect -&gt; 3d -&gt; extrude and bevel</w:t>
+      </w:r>
+    </w:p>
+    <w:p>
+      <w:pPr>
+        <w:rPr>
+          <w:rFonts w:ascii="Times New Roman" w:hAnsi="Times New Roman" w:cs="Times New Roman"/>
+          <w:sz w:val="24"/>
+          <w:szCs w:val="24"/>
+        </w:rPr>
+      </w:pPr>
+    </w:p>
+    <w:p>
+      <w:pPr>
+        <w:rPr>
+          <w:rFonts w:ascii="Times New Roman" w:hAnsi="Times New Roman" w:cs="Times New Roman"/>
+          <w:sz w:val="32"/>
+          <w:szCs w:val="32"/>
+          <w:u w:val="single"/>
+        </w:rPr>
+      </w:pPr>
+      <w:r>
+        <w:rPr>
+          <w:rFonts w:ascii="Times New Roman" w:hAnsi="Times New Roman" w:cs="Times New Roman"/>
+          <w:sz w:val="32"/>
+          <w:szCs w:val="32"/>
+          <w:u w:val="single"/>
+        </w:rPr>
+        <w:t>Update Effect:</w:t>
+      </w:r>
+    </w:p>
+    <w:p>
+      <w:pPr>
+        <w:rPr>
+          <w:rFonts w:ascii="Times New Roman" w:hAnsi="Times New Roman" w:cs="Times New Roman"/>
+          <w:sz w:val="24"/>
+          <w:szCs w:val="24"/>
+        </w:rPr>
+      </w:pPr>
+      <w:r>
+        <w:rPr>
+          <w:rFonts w:ascii="Times New Roman" w:hAnsi="Times New Roman" w:cs="Times New Roman"/>
+          <w:sz w:val="24"/>
+          <w:szCs w:val="24"/>
+        </w:rPr>
+        <w:t>To update effect, don’t go to effect again. Instead of it, open appearance panel and click on effect their and update it</w:t>
+      </w:r>
+    </w:p>
+    <w:p>
+      <w:pPr>
+        <w:rPr>
+          <w:rFonts w:ascii="Times New Roman" w:hAnsi="Times New Roman" w:cs="Times New Roman"/>
+          <w:sz w:val="24"/>
+          <w:szCs w:val="24"/>
+        </w:rPr>
+      </w:pPr>
+    </w:p>
+    <w:p>
+      <w:pPr>
+        <w:rPr>
+          <w:rFonts w:ascii="Times New Roman" w:hAnsi="Times New Roman" w:cs="Times New Roman"/>
+          <w:sz w:val="32"/>
+          <w:szCs w:val="32"/>
+          <w:u w:val="single"/>
+        </w:rPr>
+      </w:pPr>
+      <w:r>
+        <w:rPr>
+          <w:rFonts w:ascii="Times New Roman" w:hAnsi="Times New Roman" w:cs="Times New Roman"/>
+          <w:sz w:val="32"/>
+          <w:szCs w:val="32"/>
+          <w:u w:val="single"/>
+        </w:rPr>
+        <w:t>Image Trace</w:t>
+      </w:r>
+      <w:r>
+        <w:rPr>
+          <w:rFonts w:ascii="Times New Roman" w:hAnsi="Times New Roman" w:cs="Times New Roman"/>
+          <w:sz w:val="32"/>
+          <w:szCs w:val="32"/>
+          <w:u w:val="single"/>
+        </w:rPr>
+        <w:t xml:space="preserve"> and Live Trace</w:t>
+      </w:r>
+      <w:r>
+        <w:rPr>
+          <w:rFonts w:ascii="Times New Roman" w:hAnsi="Times New Roman" w:cs="Times New Roman"/>
+          <w:sz w:val="32"/>
+          <w:szCs w:val="32"/>
+          <w:u w:val="single"/>
+        </w:rPr>
         <w:t>:</w:t>
       </w:r>
     </w:p>
     <w:p>
-      <w:r>
+      <w:pPr>
+        <w:pStyle w:val="ListParagraph"/>
+        <w:numPr>
+          <w:ilvl w:val="0"/>
+          <w:numId w:val="1"/>
+        </w:numPr>
+        <w:rPr>
+          <w:rFonts w:ascii="Times New Roman" w:hAnsi="Times New Roman" w:cs="Times New Roman"/>
+          <w:sz w:val="28"/>
+          <w:szCs w:val="28"/>
+        </w:rPr>
+      </w:pPr>
+      <w:r>
+        <w:rPr>
+          <w:rFonts w:ascii="Times New Roman" w:hAnsi="Times New Roman" w:cs="Times New Roman"/>
+          <w:sz w:val="28"/>
+          <w:szCs w:val="28"/>
+        </w:rPr>
         <w:t>For high quality large image:</w:t>
       </w:r>
     </w:p>
     <w:p>
-      <w:r>
-        <w:t>Place any image in illustrator and click on imageTrace, it will trace that image for you inform of vector</w:t>
-      </w:r>
-      <w:r>
+      <w:pPr>
+        <w:rPr>
+          <w:rFonts w:ascii="Times New Roman" w:hAnsi="Times New Roman" w:cs="Times New Roman"/>
+          <w:sz w:val="24"/>
+          <w:szCs w:val="24"/>
+        </w:rPr>
+      </w:pPr>
+      <w:r>
+        <w:rPr>
+          <w:rFonts w:ascii="Times New Roman" w:hAnsi="Times New Roman" w:cs="Times New Roman"/>
+          <w:sz w:val="24"/>
+          <w:szCs w:val="24"/>
+        </w:rPr>
+        <w:t xml:space="preserve">Place any image in illustrator and click on </w:t>
+      </w:r>
+      <w:proofErr w:type="spellStart"/>
+      <w:r>
+        <w:rPr>
+          <w:rFonts w:ascii="Times New Roman" w:hAnsi="Times New Roman" w:cs="Times New Roman"/>
+          <w:sz w:val="24"/>
+          <w:szCs w:val="24"/>
+        </w:rPr>
+        <w:t>imageTrace</w:t>
+      </w:r>
+      <w:proofErr w:type="spellEnd"/>
+      <w:r>
+        <w:rPr>
+          <w:rFonts w:ascii="Times New Roman" w:hAnsi="Times New Roman" w:cs="Times New Roman"/>
+          <w:sz w:val="24"/>
+          <w:szCs w:val="24"/>
+        </w:rPr>
+        <w:t>, it will trace that image for you inform of vector</w:t>
+      </w:r>
+      <w:r>
+        <w:rPr>
+          <w:rFonts w:ascii="Times New Roman" w:hAnsi="Times New Roman" w:cs="Times New Roman"/>
+          <w:sz w:val="24"/>
+          <w:szCs w:val="24"/>
+        </w:rPr>
         <w:t xml:space="preserve">. </w:t>
       </w:r>
       <w:r>
-        <w:t>Now to remove image color, use magic wound tool, select that or respective color and then delete. If white color, then select ignore white</w:t>
-      </w:r>
-      <w:r>
+        <w:rPr>
+          <w:rFonts w:ascii="Times New Roman" w:hAnsi="Times New Roman" w:cs="Times New Roman"/>
+          <w:sz w:val="24"/>
+          <w:szCs w:val="24"/>
+        </w:rPr>
+        <w:t xml:space="preserve">Now to remove image color, use magic wound tool, select that or respective color and then delete. If white color, then select ignore white </w:t>
+      </w:r>
+      <w:r>
+        <w:rPr>
+          <w:rFonts w:ascii="Times New Roman" w:hAnsi="Times New Roman" w:cs="Times New Roman"/>
+          <w:sz w:val="24"/>
+          <w:szCs w:val="24"/>
+        </w:rPr>
+        <w:t>And then click expand on top to get anchor points and similar stuff</w:t>
+      </w:r>
+      <w:r>
+        <w:rPr>
+          <w:rFonts w:ascii="Times New Roman" w:hAnsi="Times New Roman" w:cs="Times New Roman"/>
+          <w:sz w:val="24"/>
+          <w:szCs w:val="24"/>
+        </w:rPr>
+        <w:t xml:space="preserve">. Now we can change </w:t>
+      </w:r>
+      <w:r>
+        <w:rPr>
+          <w:rFonts w:ascii="Times New Roman" w:hAnsi="Times New Roman" w:cs="Times New Roman"/>
+          <w:sz w:val="24"/>
+          <w:szCs w:val="24"/>
+        </w:rPr>
+        <w:t xml:space="preserve">stroke </w:t>
+      </w:r>
+      <w:r>
+        <w:rPr>
+          <w:rFonts w:ascii="Times New Roman" w:hAnsi="Times New Roman" w:cs="Times New Roman"/>
+          <w:sz w:val="24"/>
+          <w:szCs w:val="24"/>
+        </w:rPr>
+        <w:t>color as per our requirement</w:t>
+      </w:r>
+      <w:r>
+        <w:rPr>
+          <w:rFonts w:ascii="Times New Roman" w:hAnsi="Times New Roman" w:cs="Times New Roman"/>
+          <w:sz w:val="24"/>
+          <w:szCs w:val="24"/>
+        </w:rPr>
+        <w:t>. To change color</w:t>
+      </w:r>
+      <w:r>
+        <w:rPr>
+          <w:rFonts w:ascii="Times New Roman" w:hAnsi="Times New Roman" w:cs="Times New Roman"/>
+          <w:sz w:val="24"/>
+          <w:szCs w:val="24"/>
+        </w:rPr>
+        <w:t xml:space="preserve"> fill</w:t>
+      </w:r>
+      <w:r>
+        <w:rPr>
+          <w:rFonts w:ascii="Times New Roman" w:hAnsi="Times New Roman" w:cs="Times New Roman"/>
+          <w:sz w:val="24"/>
+          <w:szCs w:val="24"/>
+        </w:rPr>
+        <w:t>, we can use live paint.</w:t>
+      </w:r>
+      <w:r>
+        <w:rPr>
+          <w:rFonts w:ascii="Times New Roman" w:hAnsi="Times New Roman" w:cs="Times New Roman"/>
+          <w:sz w:val="24"/>
+          <w:szCs w:val="24"/>
+        </w:rPr>
         <w:t xml:space="preserve"> </w:t>
       </w:r>
       <w:r>
-        <w:t>And then click expand on top to get anchor points and similar stuff</w:t>
-      </w:r>
-      <w:r>
-        <w:t xml:space="preserve">. Now we can change </w:t>
-      </w:r>
-      <w:r>
-        <w:t xml:space="preserve">stroke </w:t>
-      </w:r>
-      <w:r>
-        <w:t>color as per our requirement</w:t>
-      </w:r>
-      <w:r>
-        <w:t>. To change color</w:t>
-      </w:r>
-      <w:r>
-        <w:t xml:space="preserve"> fill</w:t>
-      </w:r>
-      <w:r>
-        <w:t>, we can use live paint.</w:t>
-      </w:r>
-      <w:r>
+        <w:rPr>
+          <w:rFonts w:ascii="Times New Roman" w:hAnsi="Times New Roman" w:cs="Times New Roman"/>
+          <w:sz w:val="24"/>
+          <w:szCs w:val="24"/>
+        </w:rPr>
+        <w:t xml:space="preserve">When on live paint and require color picker, just press alt and select required color and then leave alt and then click on object to fill that picked color. </w:t>
+      </w:r>
+      <w:r>
+        <w:rPr>
+          <w:rFonts w:ascii="Times New Roman" w:hAnsi="Times New Roman" w:cs="Times New Roman"/>
+          <w:sz w:val="24"/>
+          <w:szCs w:val="24"/>
+        </w:rPr>
+        <w:t>To remove or separate object, we can select whole object and then ungroup them, but this is possible after clicking on expand</w:t>
+      </w:r>
+      <w:r>
+        <w:rPr>
+          <w:rFonts w:ascii="Times New Roman" w:hAnsi="Times New Roman" w:cs="Times New Roman"/>
+          <w:sz w:val="24"/>
+          <w:szCs w:val="24"/>
+        </w:rPr>
         <w:t xml:space="preserve"> </w:t>
       </w:r>
-      <w:r>
-        <w:t xml:space="preserve">When on live paint and require color picker, just press alt and select required color and then leave alt and then click on object to fill that picked color. </w:t>
-      </w:r>
-      <w:r>
-        <w:t>To remove or separate object, we can select whole object and then ungroup them, but this is possible after clicking on expand</w:t>
-      </w:r>
-      <w:r>
-        <w:t xml:space="preserve"> </w:t>
-      </w:r>
-    </w:p>
-    <w:p/>
-    <w:p>
-      <w:r>
+    </w:p>
+    <w:p>
+      <w:pPr>
+        <w:rPr>
+          <w:rFonts w:ascii="Times New Roman" w:hAnsi="Times New Roman" w:cs="Times New Roman"/>
+          <w:sz w:val="24"/>
+          <w:szCs w:val="24"/>
+        </w:rPr>
+      </w:pPr>
+    </w:p>
+    <w:p>
+      <w:pPr>
+        <w:pStyle w:val="ListParagraph"/>
+        <w:numPr>
+          <w:ilvl w:val="0"/>
+          <w:numId w:val="1"/>
+        </w:numPr>
+        <w:rPr>
+          <w:rFonts w:ascii="Times New Roman" w:hAnsi="Times New Roman" w:cs="Times New Roman"/>
+          <w:sz w:val="28"/>
+          <w:szCs w:val="28"/>
+        </w:rPr>
+      </w:pPr>
+      <w:r>
+        <w:rPr>
+          <w:rFonts w:ascii="Times New Roman" w:hAnsi="Times New Roman" w:cs="Times New Roman"/>
+          <w:sz w:val="28"/>
+          <w:szCs w:val="28"/>
+        </w:rPr>
         <w:t>Live Paint:</w:t>
       </w:r>
     </w:p>
     <w:p>
-      <w:r>
+      <w:pPr>
+        <w:rPr>
+          <w:rFonts w:ascii="Times New Roman" w:hAnsi="Times New Roman" w:cs="Times New Roman"/>
+          <w:sz w:val="24"/>
+          <w:szCs w:val="24"/>
+        </w:rPr>
+      </w:pPr>
+      <w:r>
+        <w:rPr>
+          <w:rFonts w:ascii="Times New Roman" w:hAnsi="Times New Roman" w:cs="Times New Roman"/>
+          <w:sz w:val="24"/>
+          <w:szCs w:val="24"/>
+        </w:rPr>
         <w:t>It gives opportunity to fill color in different shapes. After selecting live paint, first click on object and then start filling color</w:t>
       </w:r>
     </w:p>
-    <w:p/>
-    <w:p>
-      <w:r>
+    <w:p>
+      <w:pPr>
+        <w:rPr>
+          <w:rFonts w:ascii="Times New Roman" w:hAnsi="Times New Roman" w:cs="Times New Roman"/>
+          <w:sz w:val="24"/>
+          <w:szCs w:val="24"/>
+        </w:rPr>
+      </w:pPr>
+    </w:p>
+    <w:p>
+      <w:pPr>
+        <w:pStyle w:val="ListParagraph"/>
+        <w:numPr>
+          <w:ilvl w:val="0"/>
+          <w:numId w:val="1"/>
+        </w:numPr>
+        <w:rPr>
+          <w:rFonts w:ascii="Times New Roman" w:hAnsi="Times New Roman" w:cs="Times New Roman"/>
+          <w:sz w:val="28"/>
+          <w:szCs w:val="28"/>
+        </w:rPr>
+      </w:pPr>
+      <w:r>
+        <w:rPr>
+          <w:rFonts w:ascii="Times New Roman" w:hAnsi="Times New Roman" w:cs="Times New Roman"/>
+          <w:sz w:val="28"/>
+          <w:szCs w:val="28"/>
+        </w:rPr>
         <w:t>For low quality image:</w:t>
       </w:r>
     </w:p>
     <w:p>
-      <w:r>
-        <w:t>Place image in illustrator, go to window-&gt;imagetrace -&gt; and then increase threshold until getting complete image and click on advance for minor detailing. After that press on expand at top and we get vector image. Now to remove image color, use magic wound tool, select that or respective color and then delete</w:t>
-      </w:r>
-      <w:r>
+      <w:pPr>
+        <w:rPr>
+          <w:rFonts w:ascii="Times New Roman" w:hAnsi="Times New Roman" w:cs="Times New Roman"/>
+          <w:sz w:val="24"/>
+          <w:szCs w:val="24"/>
+        </w:rPr>
+      </w:pPr>
+      <w:r>
+        <w:rPr>
+          <w:rFonts w:ascii="Times New Roman" w:hAnsi="Times New Roman" w:cs="Times New Roman"/>
+          <w:sz w:val="24"/>
+          <w:szCs w:val="24"/>
+        </w:rPr>
+        <w:t>Place image in illustrator, go to window-&gt;</w:t>
+      </w:r>
+      <w:proofErr w:type="spellStart"/>
+      <w:r>
+        <w:rPr>
+          <w:rFonts w:ascii="Times New Roman" w:hAnsi="Times New Roman" w:cs="Times New Roman"/>
+          <w:sz w:val="24"/>
+          <w:szCs w:val="24"/>
+        </w:rPr>
+        <w:t>imagetrace</w:t>
+      </w:r>
+      <w:proofErr w:type="spellEnd"/>
+      <w:r>
+        <w:rPr>
+          <w:rFonts w:ascii="Times New Roman" w:hAnsi="Times New Roman" w:cs="Times New Roman"/>
+          <w:sz w:val="24"/>
+          <w:szCs w:val="24"/>
+        </w:rPr>
+        <w:t xml:space="preserve"> -&gt; and then increase threshold until getting complete image and click on advance for minor detailing. After that press on expand at top and </w:t>
+      </w:r>
+      <w:r>
+        <w:rPr>
+          <w:rFonts w:ascii="Times New Roman" w:hAnsi="Times New Roman" w:cs="Times New Roman"/>
+          <w:sz w:val="24"/>
+          <w:szCs w:val="24"/>
+        </w:rPr>
+        <w:lastRenderedPageBreak/>
+        <w:t>we get vector image. Now to remove image color, use magic wound tool, select that or respective color and then delete</w:t>
+      </w:r>
+      <w:r>
+        <w:rPr>
+          <w:rFonts w:ascii="Times New Roman" w:hAnsi="Times New Roman" w:cs="Times New Roman"/>
+          <w:sz w:val="24"/>
+          <w:szCs w:val="24"/>
+        </w:rPr>
         <w:t>. If white color, then select ignore white</w:t>
       </w:r>
     </w:p>
-    <w:p/>
-    <w:p>
-      <w:r>
+    <w:p>
+      <w:pPr>
+        <w:rPr>
+          <w:rFonts w:ascii="Times New Roman" w:hAnsi="Times New Roman" w:cs="Times New Roman"/>
+          <w:sz w:val="24"/>
+          <w:szCs w:val="24"/>
+        </w:rPr>
+      </w:pPr>
+    </w:p>
+    <w:p>
+      <w:pPr>
+        <w:pStyle w:val="ListParagraph"/>
+        <w:numPr>
+          <w:ilvl w:val="0"/>
+          <w:numId w:val="1"/>
+        </w:numPr>
+        <w:rPr>
+          <w:rFonts w:ascii="Times New Roman" w:hAnsi="Times New Roman" w:cs="Times New Roman"/>
+          <w:sz w:val="28"/>
+          <w:szCs w:val="28"/>
+        </w:rPr>
+      </w:pPr>
+      <w:r>
+        <w:rPr>
+          <w:rFonts w:ascii="Times New Roman" w:hAnsi="Times New Roman" w:cs="Times New Roman"/>
+          <w:sz w:val="28"/>
+          <w:szCs w:val="28"/>
+        </w:rPr>
         <w:t>For color image:</w:t>
       </w:r>
     </w:p>
     <w:p>
-      <w:r>
-        <w:t>Repeat same low quality image process, just select color or grayscale option from imagetrace panel</w:t>
-      </w:r>
-    </w:p>
-    <w:p/>
+      <w:pPr>
+        <w:rPr>
+          <w:rFonts w:ascii="Times New Roman" w:hAnsi="Times New Roman" w:cs="Times New Roman"/>
+          <w:sz w:val="24"/>
+          <w:szCs w:val="24"/>
+        </w:rPr>
+      </w:pPr>
+      <w:r>
+        <w:rPr>
+          <w:rFonts w:ascii="Times New Roman" w:hAnsi="Times New Roman" w:cs="Times New Roman"/>
+          <w:sz w:val="24"/>
+          <w:szCs w:val="24"/>
+        </w:rPr>
+        <w:t xml:space="preserve">Repeat same low quality image process, just select color or grayscale option from </w:t>
+      </w:r>
+      <w:proofErr w:type="spellStart"/>
+      <w:r>
+        <w:rPr>
+          <w:rFonts w:ascii="Times New Roman" w:hAnsi="Times New Roman" w:cs="Times New Roman"/>
+          <w:sz w:val="24"/>
+          <w:szCs w:val="24"/>
+        </w:rPr>
+        <w:t>imagetrace</w:t>
+      </w:r>
+      <w:proofErr w:type="spellEnd"/>
+      <w:r>
+        <w:rPr>
+          <w:rFonts w:ascii="Times New Roman" w:hAnsi="Times New Roman" w:cs="Times New Roman"/>
+          <w:sz w:val="24"/>
+          <w:szCs w:val="24"/>
+        </w:rPr>
+        <w:t xml:space="preserve"> panel</w:t>
+      </w:r>
+    </w:p>
+    <w:p>
+      <w:pPr>
+        <w:rPr>
+          <w:rFonts w:ascii="Times New Roman" w:hAnsi="Times New Roman" w:cs="Times New Roman"/>
+          <w:sz w:val="24"/>
+          <w:szCs w:val="24"/>
+        </w:rPr>
+      </w:pPr>
+    </w:p>
     <w:sectPr>
       <w:pgSz w:w="12240" w:h="15840"/>
       <w:pgMar w:top="1440" w:right="1440" w:bottom="1440" w:left="1440" w:header="720" w:footer="720" w:gutter="0"/>
@@ -333,6 +1430,127 @@
     </w:sectPr>
   </w:body>
 </w:document>
+</file>
+
+<file path=word/numbering.xml><?xml version="1.0" encoding="utf-8"?>
+<w:numbering xmlns:wpc="http://schemas.microsoft.com/office/word/2010/wordprocessingCanvas" xmlns:mc="http://schemas.openxmlformats.org/markup-compatibility/2006" xmlns:o="urn:schemas-microsoft-com:office:office" xmlns:r="http://schemas.openxmlformats.org/officeDocument/2006/relationships" xmlns:m="http://schemas.openxmlformats.org/officeDocument/2006/math" xmlns:v="urn:schemas-microsoft-com:vml" xmlns:wp14="http://schemas.microsoft.com/office/word/2010/wordprocessingDrawing" xmlns:wp="http://schemas.openxmlformats.org/drawingml/2006/wordprocessingDrawing" xmlns:w10="urn:schemas-microsoft-com:office:word" xmlns:w="http://schemas.openxmlformats.org/wordprocessingml/2006/main" xmlns:w14="http://schemas.microsoft.com/office/word/2010/wordml" xmlns:w15="http://schemas.microsoft.com/office/word/2012/wordml" xmlns:wpg="http://schemas.microsoft.com/office/word/2010/wordprocessingGroup" xmlns:wpi="http://schemas.microsoft.com/office/word/2010/wordprocessingInk" xmlns:wne="http://schemas.microsoft.com/office/word/2006/wordml" xmlns:wps="http://schemas.microsoft.com/office/word/2010/wordprocessingShape" mc:Ignorable="w14 w15 wp14">
+  <w:abstractNum w:abstractNumId="0">
+    <w:nsid w:val="23F05AF7"/>
+    <w:multiLevelType w:val="hybridMultilevel"/>
+    <w:tmpl w:val="06D8D8D2"/>
+    <w:lvl w:ilvl="0" w:tplc="04090001">
+      <w:start w:val="1"/>
+      <w:numFmt w:val="bullet"/>
+      <w:lvlText w:val=""/>
+      <w:lvlJc w:val="left"/>
+      <w:pPr>
+        <w:ind w:left="720" w:hanging="360"/>
+      </w:pPr>
+      <w:rPr>
+        <w:rFonts w:ascii="Symbol" w:hAnsi="Symbol" w:hint="default"/>
+      </w:rPr>
+    </w:lvl>
+    <w:lvl w:ilvl="1" w:tplc="04090003" w:tentative="1">
+      <w:start w:val="1"/>
+      <w:numFmt w:val="bullet"/>
+      <w:lvlText w:val="o"/>
+      <w:lvlJc w:val="left"/>
+      <w:pPr>
+        <w:ind w:left="1440" w:hanging="360"/>
+      </w:pPr>
+      <w:rPr>
+        <w:rFonts w:ascii="Courier New" w:hAnsi="Courier New" w:cs="Courier New" w:hint="default"/>
+      </w:rPr>
+    </w:lvl>
+    <w:lvl w:ilvl="2" w:tplc="04090005" w:tentative="1">
+      <w:start w:val="1"/>
+      <w:numFmt w:val="bullet"/>
+      <w:lvlText w:val=""/>
+      <w:lvlJc w:val="left"/>
+      <w:pPr>
+        <w:ind w:left="2160" w:hanging="360"/>
+      </w:pPr>
+      <w:rPr>
+        <w:rFonts w:ascii="Wingdings" w:hAnsi="Wingdings" w:hint="default"/>
+      </w:rPr>
+    </w:lvl>
+    <w:lvl w:ilvl="3" w:tplc="04090001" w:tentative="1">
+      <w:start w:val="1"/>
+      <w:numFmt w:val="bullet"/>
+      <w:lvlText w:val=""/>
+      <w:lvlJc w:val="left"/>
+      <w:pPr>
+        <w:ind w:left="2880" w:hanging="360"/>
+      </w:pPr>
+      <w:rPr>
+        <w:rFonts w:ascii="Symbol" w:hAnsi="Symbol" w:hint="default"/>
+      </w:rPr>
+    </w:lvl>
+    <w:lvl w:ilvl="4" w:tplc="04090003" w:tentative="1">
+      <w:start w:val="1"/>
+      <w:numFmt w:val="bullet"/>
+      <w:lvlText w:val="o"/>
+      <w:lvlJc w:val="left"/>
+      <w:pPr>
+        <w:ind w:left="3600" w:hanging="360"/>
+      </w:pPr>
+      <w:rPr>
+        <w:rFonts w:ascii="Courier New" w:hAnsi="Courier New" w:cs="Courier New" w:hint="default"/>
+      </w:rPr>
+    </w:lvl>
+    <w:lvl w:ilvl="5" w:tplc="04090005" w:tentative="1">
+      <w:start w:val="1"/>
+      <w:numFmt w:val="bullet"/>
+      <w:lvlText w:val=""/>
+      <w:lvlJc w:val="left"/>
+      <w:pPr>
+        <w:ind w:left="4320" w:hanging="360"/>
+      </w:pPr>
+      <w:rPr>
+        <w:rFonts w:ascii="Wingdings" w:hAnsi="Wingdings" w:hint="default"/>
+      </w:rPr>
+    </w:lvl>
+    <w:lvl w:ilvl="6" w:tplc="04090001" w:tentative="1">
+      <w:start w:val="1"/>
+      <w:numFmt w:val="bullet"/>
+      <w:lvlText w:val=""/>
+      <w:lvlJc w:val="left"/>
+      <w:pPr>
+        <w:ind w:left="5040" w:hanging="360"/>
+      </w:pPr>
+      <w:rPr>
+        <w:rFonts w:ascii="Symbol" w:hAnsi="Symbol" w:hint="default"/>
+      </w:rPr>
+    </w:lvl>
+    <w:lvl w:ilvl="7" w:tplc="04090003" w:tentative="1">
+      <w:start w:val="1"/>
+      <w:numFmt w:val="bullet"/>
+      <w:lvlText w:val="o"/>
+      <w:lvlJc w:val="left"/>
+      <w:pPr>
+        <w:ind w:left="5760" w:hanging="360"/>
+      </w:pPr>
+      <w:rPr>
+        <w:rFonts w:ascii="Courier New" w:hAnsi="Courier New" w:cs="Courier New" w:hint="default"/>
+      </w:rPr>
+    </w:lvl>
+    <w:lvl w:ilvl="8" w:tplc="04090005" w:tentative="1">
+      <w:start w:val="1"/>
+      <w:numFmt w:val="bullet"/>
+      <w:lvlText w:val=""/>
+      <w:lvlJc w:val="left"/>
+      <w:pPr>
+        <w:ind w:left="6480" w:hanging="360"/>
+      </w:pPr>
+      <w:rPr>
+        <w:rFonts w:ascii="Wingdings" w:hAnsi="Wingdings" w:hint="default"/>
+      </w:rPr>
+    </w:lvl>
+  </w:abstractNum>
+  <w:num w:numId="1">
+    <w:abstractNumId w:val="0"/>
+  </w:num>
+</w:numbering>
 </file>
 
 <file path=word/styles.xml><?xml version="1.0" encoding="utf-8"?>
@@ -756,6 +1974,17 @@
     <w:semiHidden/>
     <w:unhideWhenUsed/>
   </w:style>
+  <w:style w:type="paragraph" w:styleId="ListParagraph">
+    <w:name w:val="List Paragraph"/>
+    <w:basedOn w:val="Normal"/>
+    <w:uiPriority w:val="34"/>
+    <w:qFormat/>
+    <w:rsid w:val="00DB0FF3"/>
+    <w:pPr>
+      <w:ind w:left="720"/>
+      <w:contextualSpacing/>
+    </w:pPr>
+  </w:style>
 </w:styles>
 </file>
 
